--- a/push LOCAL to REMOTE Git.docx
+++ b/push LOCAL to REMOTE Git.docx
@@ -749,13 +749,8 @@
         <w:t xml:space="preserve">пушим на удаленный сервер файл </w:t>
       </w:r>
       <w:r>
-        <w:rPr>
-          <w:lang w:val="en-US"/>
-        </w:rPr>
         <w:t xml:space="preserve">  </w:t>
       </w:r>
-      <w:bookmarkStart w:id="0" w:name="_GoBack"/>
-      <w:bookmarkEnd w:id="0"/>
       <w:r>
         <w:t>*** - 001 - копия</w:t>
       </w:r>
@@ -855,6 +850,77 @@
           </wp:inline>
         </w:drawing>
       </w:r>
+    </w:p>
+    <w:p>
+      <w:pPr>
+        <w:rPr>
+          <w:lang w:val="en-US"/>
+        </w:rPr>
+      </w:pPr>
+    </w:p>
+    <w:p>
+      <w:pPr>
+        <w:rPr>
+          <w:lang w:val="en-US"/>
+        </w:rPr>
+      </w:pPr>
+      <w:r>
+        <w:rPr>
+          <w:noProof/>
+          <w:lang w:eastAsia="ru-RU"/>
+        </w:rPr>
+        <w:lastRenderedPageBreak/>
+        <w:drawing>
+          <wp:inline distT="0" distB="0" distL="0" distR="0">
+            <wp:extent cx="5934075" cy="3657600"/>
+            <wp:effectExtent l="0" t="0" r="9525" b="0"/>
+            <wp:docPr id="13" name="Рисунок 13"/>
+            <wp:cNvGraphicFramePr>
+              <a:graphicFrameLocks xmlns:a="http://schemas.openxmlformats.org/drawingml/2006/main" noChangeAspect="1"/>
+            </wp:cNvGraphicFramePr>
+            <a:graphic xmlns:a="http://schemas.openxmlformats.org/drawingml/2006/main">
+              <a:graphicData uri="http://schemas.openxmlformats.org/drawingml/2006/picture">
+                <pic:pic xmlns:pic="http://schemas.openxmlformats.org/drawingml/2006/picture">
+                  <pic:nvPicPr>
+                    <pic:cNvPr id="0" name="Picture 1"/>
+                    <pic:cNvPicPr>
+                      <a:picLocks noChangeAspect="1" noChangeArrowheads="1"/>
+                    </pic:cNvPicPr>
+                  </pic:nvPicPr>
+                  <pic:blipFill>
+                    <a:blip r:embed="rId17" cstate="print">
+                      <a:extLst>
+                        <a:ext uri="{28A0092B-C50C-407E-A947-70E740481C1C}">
+                          <a14:useLocalDpi xmlns:a14="http://schemas.microsoft.com/office/drawing/2010/main" val="0"/>
+                        </a:ext>
+                      </a:extLst>
+                    </a:blip>
+                    <a:srcRect/>
+                    <a:stretch>
+                      <a:fillRect/>
+                    </a:stretch>
+                  </pic:blipFill>
+                  <pic:spPr bwMode="auto">
+                    <a:xfrm>
+                      <a:off x="0" y="0"/>
+                      <a:ext cx="5934075" cy="3657600"/>
+                    </a:xfrm>
+                    <a:prstGeom prst="rect">
+                      <a:avLst/>
+                    </a:prstGeom>
+                    <a:noFill/>
+                    <a:ln>
+                      <a:noFill/>
+                    </a:ln>
+                  </pic:spPr>
+                </pic:pic>
+              </a:graphicData>
+            </a:graphic>
+          </wp:inline>
+        </w:drawing>
+      </w:r>
+      <w:bookmarkStart w:id="0" w:name="_GoBack"/>
+      <w:bookmarkEnd w:id="0"/>
     </w:p>
     <w:sectPr>
       <w:pgSz w:w="11906" w:h="16838"/>

--- a/push LOCAL to REMOTE Git.docx
+++ b/push LOCAL to REMOTE Git.docx
@@ -307,15 +307,16 @@
       </w:pPr>
       <w:r>
         <w:rPr>
+          <w:b/>
           <w:noProof/>
           <w:lang w:eastAsia="ru-RU"/>
         </w:rPr>
         <w:lastRenderedPageBreak/>
         <w:drawing>
-          <wp:inline distT="0" distB="0" distL="0" distR="0" wp14:anchorId="21EC3372" wp14:editId="024F2FEE">
-            <wp:extent cx="5940425" cy="3437709"/>
-            <wp:effectExtent l="0" t="0" r="3175" b="0"/>
-            <wp:docPr id="4" name="Рисунок 4"/>
+          <wp:inline distT="0" distB="0" distL="0" distR="0">
+            <wp:extent cx="5943600" cy="3429000"/>
+            <wp:effectExtent l="0" t="0" r="0" b="0"/>
+            <wp:docPr id="12" name="Рисунок 12"/>
             <wp:cNvGraphicFramePr>
               <a:graphicFrameLocks xmlns:a="http://schemas.openxmlformats.org/drawingml/2006/main" noChangeAspect="1"/>
             </wp:cNvGraphicFramePr>
@@ -323,23 +324,36 @@
               <a:graphicData uri="http://schemas.openxmlformats.org/drawingml/2006/picture">
                 <pic:pic xmlns:pic="http://schemas.openxmlformats.org/drawingml/2006/picture">
                   <pic:nvPicPr>
-                    <pic:cNvPr id="0" name=""/>
-                    <pic:cNvPicPr/>
+                    <pic:cNvPr id="0" name="Picture 1"/>
+                    <pic:cNvPicPr>
+                      <a:picLocks noChangeAspect="1" noChangeArrowheads="1"/>
+                    </pic:cNvPicPr>
                   </pic:nvPicPr>
                   <pic:blipFill>
-                    <a:blip r:embed="rId9"/>
+                    <a:blip r:embed="rId9">
+                      <a:extLst>
+                        <a:ext uri="{28A0092B-C50C-407E-A947-70E740481C1C}">
+                          <a14:useLocalDpi xmlns:a14="http://schemas.microsoft.com/office/drawing/2010/main" val="0"/>
+                        </a:ext>
+                      </a:extLst>
+                    </a:blip>
+                    <a:srcRect/>
                     <a:stretch>
                       <a:fillRect/>
                     </a:stretch>
                   </pic:blipFill>
-                  <pic:spPr>
+                  <pic:spPr bwMode="auto">
                     <a:xfrm>
                       <a:off x="0" y="0"/>
-                      <a:ext cx="5940425" cy="3437709"/>
+                      <a:ext cx="5943600" cy="3429000"/>
                     </a:xfrm>
                     <a:prstGeom prst="rect">
                       <a:avLst/>
                     </a:prstGeom>
+                    <a:noFill/>
+                    <a:ln>
+                      <a:noFill/>
+                    </a:ln>
                   </pic:spPr>
                 </pic:pic>
               </a:graphicData>
@@ -347,6 +361,8 @@
           </wp:inline>
         </w:drawing>
       </w:r>
+      <w:bookmarkStart w:id="0" w:name="_GoBack"/>
+      <w:bookmarkEnd w:id="0"/>
     </w:p>
     <w:p>
       <w:pPr>
@@ -919,8 +935,6 @@
           </wp:inline>
         </w:drawing>
       </w:r>
-      <w:bookmarkStart w:id="0" w:name="_GoBack"/>
-      <w:bookmarkEnd w:id="0"/>
     </w:p>
     <w:sectPr>
       <w:pgSz w:w="11906" w:h="16838"/>
